--- a/ServiceInfo/Py Pip.docx
+++ b/ServiceInfo/Py Pip.docx
@@ -70,7 +70,7 @@
         </w:rPr>
         <w:t>Источник &lt;</w:t>
       </w:r>
-      <w:hyperlink r:id="rId5" w:history="1">
+      <w:hyperlink r:id="rId6" w:history="1">
         <w:r>
           <w:rPr>
             <w:rFonts w:ascii="Calibri" w:eastAsia="Times New Roman" w:hAnsi="Calibri" w:cs="Calibri"/>
@@ -883,7 +883,7 @@
         </w:rPr>
         <w:t xml:space="preserve"> &lt;</w:t>
       </w:r>
-      <w:hyperlink r:id="rId6" w:history="1">
+      <w:hyperlink r:id="rId7" w:history="1">
         <w:r>
           <w:rPr>
             <w:rFonts w:ascii="Calibri" w:eastAsia="Times New Roman" w:hAnsi="Calibri" w:cs="Calibri"/>
@@ -926,7 +926,7 @@
           <w:lang w:val="en-US" w:eastAsia="ru-RU"/>
         </w:rPr>
       </w:pPr>
-      <w:hyperlink r:id="rId7" w:history="1">
+      <w:hyperlink r:id="rId8" w:history="1">
         <w:r>
           <w:rPr>
             <w:rFonts w:ascii="-apple-system" w:eastAsia="Times New Roman" w:hAnsi="-apple-system" w:cs="Calibri"/>
@@ -973,7 +973,7 @@
         </w:rPr>
         <w:t xml:space="preserve"> &lt;</w:t>
       </w:r>
-      <w:hyperlink r:id="rId8" w:anchor="configuration" w:history="1">
+      <w:hyperlink r:id="rId9" w:anchor="configuration" w:history="1">
         <w:r>
           <w:rPr>
             <w:rFonts w:ascii="Calibri" w:eastAsia="Times New Roman" w:hAnsi="Calibri" w:cs="Calibri"/>
@@ -1025,7 +1025,7 @@
           <w:lang w:val="en-US" w:eastAsia="ru-RU"/>
         </w:rPr>
       </w:pPr>
-      <w:hyperlink r:id="rId9" w:history="1">
+      <w:hyperlink r:id="rId10" w:history="1">
         <w:r>
           <w:rPr>
             <w:rFonts w:ascii="var(--theme-question-title-font" w:eastAsia="Times New Roman" w:hAnsi="var(--theme-question-title-font" w:cs="Calibri"/>
@@ -1072,7 +1072,7 @@
         </w:rPr>
         <w:t>Источник &lt;</w:t>
       </w:r>
-      <w:hyperlink r:id="rId10" w:history="1">
+      <w:hyperlink r:id="rId11" w:history="1">
         <w:r>
           <w:rPr>
             <w:rFonts w:ascii="Calibri" w:eastAsia="Times New Roman" w:hAnsi="Calibri" w:cs="Calibri"/>
@@ -1526,7 +1526,7 @@
         </w:rPr>
         <w:t>Источник &lt;</w:t>
       </w:r>
-      <w:hyperlink r:id="rId11" w:history="1">
+      <w:hyperlink r:id="rId12" w:history="1">
         <w:r>
           <w:rPr>
             <w:rFonts w:ascii="Calibri" w:eastAsia="Times New Roman" w:hAnsi="Calibri" w:cs="Calibri"/>
@@ -1659,7 +1659,7 @@
         </w:rPr>
         <w:t>Источник &lt;</w:t>
       </w:r>
-      <w:hyperlink r:id="rId12" w:history="1">
+      <w:hyperlink r:id="rId13" w:history="1">
         <w:r>
           <w:rPr>
             <w:rFonts w:ascii="Calibri" w:eastAsia="Times New Roman" w:hAnsi="Calibri" w:cs="Calibri"/>
@@ -2039,6 +2039,8 @@
         </w:rPr>
         <w:t xml:space="preserve"> // </w:t>
       </w:r>
+      <w:proofErr w:type="spellStart"/>
+      <w:proofErr w:type="gramStart"/>
       <w:r>
         <w:rPr>
           <w:lang w:val="en-US"/>
@@ -2049,10 +2051,189 @@
         <w:rPr>
           <w:lang w:val="en-US"/>
         </w:rPr>
-        <w:t>.main()</w:t>
+        <w:t>.main</w:t>
+      </w:r>
+      <w:proofErr w:type="spellEnd"/>
+      <w:proofErr w:type="gramEnd"/>
+      <w:r>
+        <w:rPr>
+          <w:lang w:val="en-US"/>
+        </w:rPr>
+        <w:t>()</w:t>
+      </w:r>
+    </w:p>
+    <w:p>
+      <w:pPr>
+        <w:rPr>
+          <w:lang w:val="en-US"/>
+        </w:rPr>
+      </w:pPr>
+    </w:p>
+    <w:p>
+      <w:pPr>
+        <w:rPr>
+          <w:lang w:val="en-US"/>
+        </w:rPr>
+      </w:pPr>
+    </w:p>
+    <w:p>
+      <w:pPr>
+        <w:rPr>
+          <w:lang w:val="en-US"/>
+        </w:rPr>
+      </w:pPr>
+      <w:r>
+        <w:rPr>
+          <w:lang w:val="en-US"/>
+        </w:rPr>
+        <w:t>__________________________</w:t>
+      </w:r>
+    </w:p>
+    <w:p>
+      <w:pPr>
+        <w:rPr>
+          <w:lang w:val="en-US"/>
+        </w:rPr>
+      </w:pPr>
+      <w:r>
+        <w:rPr>
+          <w:lang w:val="en-US"/>
+        </w:rPr>
+        <w:t>05/12/2021</w:t>
+      </w:r>
+    </w:p>
+    <w:p>
+      <w:pPr>
+        <w:rPr>
+          <w:lang w:val="en-US"/>
+        </w:rPr>
+      </w:pPr>
+      <w:r>
+        <w:rPr>
+          <w:lang w:val="en-US"/>
+        </w:rPr>
+        <w:t>/</w:t>
+      </w:r>
+      <w:proofErr w:type="spellStart"/>
+      <w:r>
+        <w:rPr>
+          <w:lang w:val="en-US"/>
+        </w:rPr>
+        <w:t>usr</w:t>
+      </w:r>
+      <w:proofErr w:type="spellEnd"/>
+      <w:r>
+        <w:rPr>
+          <w:lang w:val="en-US"/>
+        </w:rPr>
+        <w:t>/local/bin/python3.7 -m pip install --no-user --no-deps --isolated --target=</w:t>
+      </w:r>
+      <w:r>
+        <w:rPr>
+          <w:lang w:val="en-US"/>
+        </w:rPr>
+        <w:t xml:space="preserve"> </w:t>
+      </w:r>
+      <w:r>
+        <w:rPr>
+          <w:lang w:val="en-US"/>
+        </w:rPr>
+        <w:t>/opt2/</w:t>
+      </w:r>
+      <w:proofErr w:type="spellStart"/>
+      <w:r>
+        <w:rPr>
+          <w:lang w:val="en-US"/>
+        </w:rPr>
+        <w:t>pgpython</w:t>
+      </w:r>
+      <w:proofErr w:type="spellEnd"/>
+      <w:r>
+        <w:rPr>
+          <w:lang w:val="en-US"/>
+        </w:rPr>
+        <w:t>/modules/</w:t>
+      </w:r>
+      <w:proofErr w:type="spellStart"/>
+      <w:r>
+        <w:rPr>
+          <w:lang w:val="en-US"/>
+        </w:rPr>
+        <w:t>ext_modules</w:t>
+      </w:r>
+      <w:proofErr w:type="spellEnd"/>
+      <w:r>
+        <w:rPr>
+          <w:lang w:val="en-US"/>
+        </w:rPr>
+        <w:t xml:space="preserve"> </w:t>
+      </w:r>
+      <w:proofErr w:type="spellStart"/>
+      <w:r>
+        <w:rPr>
+          <w:lang w:val="en-US"/>
+        </w:rPr>
+        <w:t>vk-api</w:t>
+      </w:r>
+      <w:proofErr w:type="spellEnd"/>
+    </w:p>
+    <w:p>
+      <w:pPr>
+        <w:rPr>
+          <w:lang w:val="en-US"/>
+        </w:rPr>
+      </w:pPr>
+    </w:p>
+    <w:p>
+      <w:pPr>
+        <w:rPr>
+          <w:lang w:val="en-US"/>
+        </w:rPr>
+      </w:pPr>
+      <w:r>
+        <w:rPr>
+          <w:lang w:val="en-US"/>
+        </w:rPr>
+        <w:t>/</w:t>
+      </w:r>
+      <w:proofErr w:type="spellStart"/>
+      <w:r>
+        <w:rPr>
+          <w:lang w:val="en-US"/>
+        </w:rPr>
+        <w:t>usr</w:t>
+      </w:r>
+      <w:proofErr w:type="spellEnd"/>
+      <w:r>
+        <w:rPr>
+          <w:lang w:val="en-US"/>
+        </w:rPr>
+        <w:t>/local/bin/python3.7 -m pip install --no-user --no-deps --isolated --target=/opt2/</w:t>
+      </w:r>
+      <w:proofErr w:type="spellStart"/>
+      <w:r>
+        <w:rPr>
+          <w:lang w:val="en-US"/>
+        </w:rPr>
+        <w:t>pgpython</w:t>
+      </w:r>
+      <w:proofErr w:type="spellEnd"/>
+      <w:r>
+        <w:rPr>
+          <w:lang w:val="en-US"/>
+        </w:rPr>
+        <w:t xml:space="preserve">/modules </w:t>
+      </w:r>
+      <w:proofErr w:type="spellStart"/>
+      <w:r>
+        <w:rPr>
+          <w:lang w:val="en-US"/>
+        </w:rPr>
+        <w:t>vk-api</w:t>
       </w:r>
       <w:bookmarkStart w:id="0" w:name="_GoBack"/>
       <w:bookmarkEnd w:id="0"/>
+      <w:proofErr w:type="spellEnd"/>
     </w:p>
     <w:p>
       <w:pPr>
@@ -3226,4 +3407,16 @@
   <a:objectDefaults/>
   <a:extraClrSchemeLst/>
 </a:theme>
+</file>
+
+<file path=customXml/item1.xml><?xml version="1.0" encoding="utf-8"?>
+<b:Sources xmlns:b="http://schemas.openxmlformats.org/officeDocument/2006/bibliography" xmlns="http://schemas.openxmlformats.org/officeDocument/2006/bibliography" SelectedStyle="\APASixthEditionOfficeOnline.xsl" StyleName="APA" Version="6"/>
+</file>
+
+<file path=customXml/itemProps1.xml><?xml version="1.0" encoding="utf-8"?>
+<ds:datastoreItem xmlns:ds="http://schemas.openxmlformats.org/officeDocument/2006/customXml" ds:itemID="{B3C0454B-8AE4-4DC5-AC9B-56ED7C22588E}">
+  <ds:schemaRefs>
+    <ds:schemaRef ds:uri="http://schemas.openxmlformats.org/officeDocument/2006/bibliography"/>
+  </ds:schemaRefs>
+</ds:datastoreItem>
 </file>
--- a/ServiceInfo/Py Pip.docx
+++ b/ServiceInfo/Py Pip.docx
@@ -923,6 +923,7 @@
         <w:spacing w:after="0" w:line="240" w:lineRule="auto"/>
         <w:rPr>
           <w:rFonts w:ascii="Calibri" w:eastAsia="Times New Roman" w:hAnsi="Calibri" w:cs="Calibri"/>
+          <w:color w:val="FF0000"/>
           <w:lang w:val="en-US" w:eastAsia="ru-RU"/>
         </w:rPr>
       </w:pPr>
@@ -930,7 +931,7 @@
         <w:r>
           <w:rPr>
             <w:rFonts w:ascii="-apple-system" w:eastAsia="Times New Roman" w:hAnsi="-apple-system" w:cs="Calibri"/>
-            <w:color w:val="0000FF"/>
+            <w:color w:val="FF0000"/>
             <w:sz w:val="26"/>
             <w:szCs w:val="26"/>
             <w:u w:val="single"/>
@@ -2126,19 +2127,77 @@
         <w:rPr>
           <w:lang w:val="en-US"/>
         </w:rPr>
-        <w:t>/local/bin/python3.7 -m pip install --no-user --no-deps --isolated --target=</w:t>
-      </w:r>
+        <w:t>/local/bin/python3.7 -m pip install --no-user --no-deps --isolated --target= /opt2/</w:t>
+      </w:r>
+      <w:proofErr w:type="spellStart"/>
+      <w:r>
+        <w:rPr>
+          <w:lang w:val="en-US"/>
+        </w:rPr>
+        <w:t>pgpython</w:t>
+      </w:r>
+      <w:proofErr w:type="spellEnd"/>
+      <w:r>
+        <w:rPr>
+          <w:lang w:val="en-US"/>
+        </w:rPr>
+        <w:t>/modules/</w:t>
+      </w:r>
+      <w:proofErr w:type="spellStart"/>
+      <w:r>
+        <w:rPr>
+          <w:lang w:val="en-US"/>
+        </w:rPr>
+        <w:t>ext_modules</w:t>
+      </w:r>
+      <w:proofErr w:type="spellEnd"/>
       <w:r>
         <w:rPr>
           <w:lang w:val="en-US"/>
         </w:rPr>
         <w:t xml:space="preserve"> </w:t>
       </w:r>
-      <w:r>
-        <w:rPr>
-          <w:lang w:val="en-US"/>
-        </w:rPr>
-        <w:t>/opt2/</w:t>
+      <w:proofErr w:type="spellStart"/>
+      <w:r>
+        <w:rPr>
+          <w:lang w:val="en-US"/>
+        </w:rPr>
+        <w:t>vk-api</w:t>
+      </w:r>
+      <w:proofErr w:type="spellEnd"/>
+    </w:p>
+    <w:p>
+      <w:pPr>
+        <w:rPr>
+          <w:lang w:val="en-US"/>
+        </w:rPr>
+      </w:pPr>
+    </w:p>
+    <w:p>
+      <w:pPr>
+        <w:rPr>
+          <w:lang w:val="en-US"/>
+        </w:rPr>
+      </w:pPr>
+      <w:r>
+        <w:rPr>
+          <w:lang w:val="en-US"/>
+        </w:rPr>
+        <w:t>/</w:t>
+      </w:r>
+      <w:proofErr w:type="spellStart"/>
+      <w:r>
+        <w:rPr>
+          <w:lang w:val="en-US"/>
+        </w:rPr>
+        <w:t>usr</w:t>
+      </w:r>
+      <w:proofErr w:type="spellEnd"/>
+      <w:r>
+        <w:rPr>
+          <w:lang w:val="en-US"/>
+        </w:rPr>
+        <w:t>/local/bin/python3.7 -m pip install --no-user --no-deps --isolated --target=/opt2/</w:t>
       </w:r>
       <w:proofErr w:type="spellStart"/>
       <w:r>
@@ -2152,21 +2211,7 @@
         <w:rPr>
           <w:lang w:val="en-US"/>
         </w:rPr>
-        <w:t>/modules/</w:t>
-      </w:r>
-      <w:proofErr w:type="spellStart"/>
-      <w:r>
-        <w:rPr>
-          <w:lang w:val="en-US"/>
-        </w:rPr>
-        <w:t>ext_modules</w:t>
-      </w:r>
-      <w:proofErr w:type="spellEnd"/>
-      <w:r>
-        <w:rPr>
-          <w:lang w:val="en-US"/>
-        </w:rPr>
-        <w:t xml:space="preserve"> </w:t>
+        <w:t xml:space="preserve">/modules </w:t>
       </w:r>
       <w:proofErr w:type="spellStart"/>
       <w:r>
@@ -2194,53 +2239,121 @@
         <w:rPr>
           <w:lang w:val="en-US"/>
         </w:rPr>
-        <w:t>/</w:t>
-      </w:r>
-      <w:proofErr w:type="spellStart"/>
-      <w:r>
-        <w:rPr>
-          <w:lang w:val="en-US"/>
-        </w:rPr>
-        <w:t>usr</w:t>
-      </w:r>
-      <w:proofErr w:type="spellEnd"/>
-      <w:r>
-        <w:rPr>
-          <w:lang w:val="en-US"/>
-        </w:rPr>
-        <w:t>/local/bin/python3.7 -m pip install --no-user --no-deps --isolated --target=/opt2/</w:t>
-      </w:r>
-      <w:proofErr w:type="spellStart"/>
-      <w:r>
-        <w:rPr>
-          <w:lang w:val="en-US"/>
-        </w:rPr>
-        <w:t>pgpython</w:t>
-      </w:r>
-      <w:proofErr w:type="spellEnd"/>
-      <w:r>
-        <w:rPr>
-          <w:lang w:val="en-US"/>
-        </w:rPr>
-        <w:t xml:space="preserve">/modules </w:t>
-      </w:r>
-      <w:proofErr w:type="spellStart"/>
-      <w:r>
-        <w:rPr>
-          <w:lang w:val="en-US"/>
-        </w:rPr>
-        <w:t>vk-api</w:t>
+        <w:t xml:space="preserve">11/01/2022 </w:t>
       </w:r>
       <w:bookmarkStart w:id="0" w:name="_GoBack"/>
       <w:bookmarkEnd w:id="0"/>
-      <w:proofErr w:type="spellEnd"/>
-    </w:p>
-    <w:p>
-      <w:pPr>
-        <w:rPr>
-          <w:lang w:val="en-US"/>
-        </w:rPr>
-      </w:pPr>
+      <w:r>
+        <w:rPr>
+          <w:lang w:val="en-US"/>
+        </w:rPr>
+        <w:t>DEBIAN TLS</w:t>
+      </w:r>
+    </w:p>
+    <w:p>
+      <w:pPr>
+        <w:ind w:firstLine="708"/>
+        <w:rPr>
+          <w:lang w:val="en-US"/>
+        </w:rPr>
+      </w:pPr>
+      <w:r>
+        <w:rPr>
+          <w:rFonts w:ascii="Calibri" w:eastAsia="Times New Roman" w:hAnsi="Calibri" w:cs="Calibri"/>
+          <w:b/>
+          <w:bCs/>
+          <w:lang w:val="en-US" w:eastAsia="ru-RU"/>
+        </w:rPr>
+        <w:t>pip install --no-user --no-deps --isolated --target=</w:t>
+      </w:r>
+      <w:r>
+        <w:rPr>
+          <w:rFonts w:ascii="Calibri" w:eastAsia="Times New Roman" w:hAnsi="Calibri" w:cs="Calibri"/>
+          <w:b/>
+          <w:bCs/>
+          <w:lang w:val="en-US" w:eastAsia="ru-RU"/>
+        </w:rPr>
+        <w:t>/</w:t>
+      </w:r>
+      <w:proofErr w:type="spellStart"/>
+      <w:r>
+        <w:rPr>
+          <w:rFonts w:ascii="Calibri" w:eastAsia="Times New Roman" w:hAnsi="Calibri" w:cs="Calibri"/>
+          <w:b/>
+          <w:bCs/>
+          <w:lang w:val="en-US" w:eastAsia="ru-RU"/>
+        </w:rPr>
+        <w:t>tmp</w:t>
+      </w:r>
+      <w:proofErr w:type="spellEnd"/>
+      <w:r>
+        <w:rPr>
+          <w:rFonts w:ascii="Calibri" w:eastAsia="Times New Roman" w:hAnsi="Calibri" w:cs="Calibri"/>
+          <w:b/>
+          <w:bCs/>
+          <w:lang w:val="en-US" w:eastAsia="ru-RU"/>
+        </w:rPr>
+        <w:t>/</w:t>
+      </w:r>
+      <w:proofErr w:type="spellStart"/>
+      <w:r>
+        <w:rPr>
+          <w:rFonts w:ascii="Calibri" w:eastAsia="Times New Roman" w:hAnsi="Calibri" w:cs="Calibri"/>
+          <w:b/>
+          <w:bCs/>
+          <w:lang w:val="en-US" w:eastAsia="ru-RU"/>
+        </w:rPr>
+        <w:t>m.tyurin</w:t>
+      </w:r>
+      <w:proofErr w:type="spellEnd"/>
+      <w:r>
+        <w:rPr>
+          <w:rFonts w:ascii="Calibri" w:eastAsia="Times New Roman" w:hAnsi="Calibri" w:cs="Calibri"/>
+          <w:b/>
+          <w:bCs/>
+          <w:lang w:val="en-US" w:eastAsia="ru-RU"/>
+        </w:rPr>
+        <w:t>/lib/</w:t>
+      </w:r>
+      <w:proofErr w:type="spellStart"/>
+      <w:r>
+        <w:rPr>
+          <w:rFonts w:ascii="Calibri" w:eastAsia="Times New Roman" w:hAnsi="Calibri" w:cs="Calibri"/>
+          <w:b/>
+          <w:bCs/>
+          <w:lang w:val="en-US" w:eastAsia="ru-RU"/>
+        </w:rPr>
+        <w:t>dist</w:t>
+      </w:r>
+      <w:proofErr w:type="spellEnd"/>
+      <w:r>
+        <w:rPr>
+          <w:rFonts w:ascii="Calibri" w:eastAsia="Times New Roman" w:hAnsi="Calibri" w:cs="Calibri"/>
+          <w:b/>
+          <w:bCs/>
+          <w:lang w:val="en-US" w:eastAsia="ru-RU"/>
+        </w:rPr>
+        <w:t>-packages</w:t>
+      </w:r>
+      <w:r>
+        <w:rPr>
+          <w:rFonts w:ascii="Calibri" w:eastAsia="Times New Roman" w:hAnsi="Calibri" w:cs="Calibri"/>
+          <w:b/>
+          <w:bCs/>
+          <w:lang w:val="en-US" w:eastAsia="ru-RU"/>
+        </w:rPr>
+        <w:t xml:space="preserve"> </w:t>
+      </w:r>
+      <w:r>
+        <w:rPr>
+          <w:rFonts w:ascii="Calibri" w:eastAsia="Times New Roman" w:hAnsi="Calibri" w:cs="Calibri"/>
+          <w:b/>
+          <w:bCs/>
+          <w:color w:val="2E75B5"/>
+          <w:lang w:val="en-US" w:eastAsia="ru-RU"/>
+        </w:rPr>
+        <w:t>urllib3==1.25.11</w:t>
+      </w:r>
     </w:p>
     <w:sectPr>
       <w:pgSz w:w="11906" w:h="16838"/>
@@ -3414,7 +3527,7 @@
 </file>
 
 <file path=customXml/itemProps1.xml><?xml version="1.0" encoding="utf-8"?>
-<ds:datastoreItem xmlns:ds="http://schemas.openxmlformats.org/officeDocument/2006/customXml" ds:itemID="{B3C0454B-8AE4-4DC5-AC9B-56ED7C22588E}">
+<ds:datastoreItem xmlns:ds="http://schemas.openxmlformats.org/officeDocument/2006/customXml" ds:itemID="{E4407C93-3811-47FF-9696-E1BF61522917}">
   <ds:schemaRefs>
     <ds:schemaRef ds:uri="http://schemas.openxmlformats.org/officeDocument/2006/bibliography"/>
   </ds:schemaRefs>
